--- a/workshops/achigs/unit2/WS21Reading/Reading.docx
+++ b/workshops/achigs/unit2/WS21Reading/Reading.docx
@@ -36,12 +36,12 @@
             <wp:extent cx="2228850" cy="590550"/>
             <wp:effectExtent b="0" l="0" r="0" t="0"/>
             <wp:wrapNone/>
-            <wp:docPr id="1" name="image2.png"/>
+            <wp:docPr id="1" name="image1.png"/>
             <a:graphic>
               <a:graphicData uri="http://schemas.openxmlformats.org/drawingml/2006/picture">
                 <pic:pic>
                   <pic:nvPicPr>
-                    <pic:cNvPr id="0" name="image2.png"/>
+                    <pic:cNvPr id="0" name="image1.png"/>
                     <pic:cNvPicPr preferRelativeResize="0"/>
                   </pic:nvPicPr>
                   <pic:blipFill>
@@ -78,12 +78,12 @@
             <wp:extent cx="826135" cy="676275"/>
             <wp:effectExtent b="0" l="0" r="0" t="0"/>
             <wp:wrapNone/>
-            <wp:docPr descr="http://webltga.espe.edu.ec/site/images/stories/departamentos/ciencias_exactas.JPG" id="2" name="image1.jpg"/>
+            <wp:docPr descr="http://webltga.espe.edu.ec/site/images/stories/departamentos/ciencias_exactas.JPG" id="2" name="image2.jpg"/>
             <a:graphic>
               <a:graphicData uri="http://schemas.openxmlformats.org/drawingml/2006/picture">
                 <pic:pic>
                   <pic:nvPicPr>
-                    <pic:cNvPr descr="http://webltga.espe.edu.ec/site/images/stories/departamentos/ciencias_exactas.JPG" id="0" name="image1.jpg"/>
+                    <pic:cNvPr descr="http://webltga.espe.edu.ec/site/images/stories/departamentos/ciencias_exactas.JPG" id="0" name="image2.jpg"/>
                     <pic:cNvPicPr preferRelativeResize="0"/>
                   </pic:nvPicPr>
                   <pic:blipFill>
